--- a/swisscoverycollect_regles_v1.docx
+++ b/swisscoverycollect_regles_v1.docx
@@ -320,6 +320,8 @@
       <w:r>
         <w:t xml:space="preserve"> Il/elle remporte la partie.</w:t>
       </w:r>
+      <w:bookmarkStart w:id="0" w:name="_GoBack"/>
+      <w:bookmarkEnd w:id="0"/>
     </w:p>
     <w:p>
       <w:r>
@@ -361,8 +363,6 @@
           <w:b/>
         </w:rPr>
       </w:pPr>
-      <w:bookmarkStart w:id="0" w:name="_GoBack"/>
-      <w:bookmarkEnd w:id="0"/>
       <w:r>
         <w:rPr>
           <w:b/>
@@ -505,14 +505,18 @@
       <w:jc w:val="right"/>
     </w:pPr>
     <w:r>
+      <w:tab/>
+      <w:t xml:space="preserve">  </w:t>
+    </w:r>
+    <w:r>
       <w:rPr>
         <w:noProof/>
       </w:rPr>
       <w:drawing>
         <wp:inline distT="0" distB="0" distL="0" distR="0">
-          <wp:extent cx="590550" cy="208085"/>
-          <wp:effectExtent l="0" t="0" r="0" b="1905"/>
-          <wp:docPr id="1" name="Image 1" descr="https://mirrors.creativecommons.org/presskit/buttons/88x31/png/cc-zero.png"/>
+          <wp:extent cx="672221" cy="236954"/>
+          <wp:effectExtent l="0" t="0" r="0" b="0"/>
+          <wp:docPr id="2" name="Image 2" descr="https://upload.wikimedia.org/wikipedia/commons/thumb/1/16/CC-BY_icon.svg/1280px-CC-BY_icon.svg.png"/>
           <wp:cNvGraphicFramePr>
             <a:graphicFrameLocks xmlns:a="http://schemas.openxmlformats.org/drawingml/2006/main" noChangeAspect="1"/>
           </wp:cNvGraphicFramePr>
@@ -520,7 +524,7 @@
             <a:graphicData uri="http://schemas.openxmlformats.org/drawingml/2006/picture">
               <pic:pic xmlns:pic="http://schemas.openxmlformats.org/drawingml/2006/picture">
                 <pic:nvPicPr>
-                  <pic:cNvPr id="0" name="Picture 1" descr="https://mirrors.creativecommons.org/presskit/buttons/88x31/png/cc-zero.png"/>
+                  <pic:cNvPr id="0" name="Picture 1" descr="https://upload.wikimedia.org/wikipedia/commons/thumb/1/16/CC-BY_icon.svg/1280px-CC-BY_icon.svg.png"/>
                   <pic:cNvPicPr>
                     <a:picLocks noChangeAspect="1" noChangeArrowheads="1"/>
                   </pic:cNvPicPr>
@@ -541,7 +545,7 @@
                 <pic:spPr bwMode="auto">
                   <a:xfrm>
                     <a:off x="0" y="0"/>
-                    <a:ext cx="673485" cy="237308"/>
+                    <a:ext cx="737978" cy="260133"/>
                   </a:xfrm>
                   <a:prstGeom prst="rect">
                     <a:avLst/>
@@ -558,42 +562,6 @@
       </w:drawing>
     </w:r>
     <w:r>
-      <w:tab/>
-      <w:t xml:space="preserve">  </w:t>
-    </w:r>
-    <w:r>
-      <w:rPr>
-        <w:sz w:val="20"/>
-        <w:szCs w:val="20"/>
-      </w:rPr>
-      <w:t>A</w:t>
-    </w:r>
-    <w:r>
-      <w:rPr>
-        <w:sz w:val="20"/>
-        <w:szCs w:val="20"/>
-      </w:rPr>
-      <w:t>ssociation «</w:t>
-    </w:r>
-    <w:r>
-      <w:rPr>
-        <w:sz w:val="20"/>
-        <w:szCs w:val="20"/>
-      </w:rPr>
-      <w:t xml:space="preserve"> G</w:t>
-    </w:r>
-    <w:r>
-      <w:rPr>
-        <w:sz w:val="20"/>
-        <w:szCs w:val="20"/>
-      </w:rPr>
-      <w:t>roupe de travail culture informationnelle dans les Hautes écoles suisses</w:t>
-    </w:r>
-    <w:r>
-      <w:rPr>
-        <w:sz w:val="20"/>
-        <w:szCs w:val="20"/>
-      </w:rPr>
       <w:t xml:space="preserve"> </w:t>
     </w:r>
     <w:r>
@@ -601,7 +569,7 @@
         <w:sz w:val="20"/>
         <w:szCs w:val="20"/>
       </w:rPr>
-      <w:t>»</w:t>
+      <w:t>Association « Groupe de travail culture informationnelle dans les Hautes écoles suisses »</w:t>
     </w:r>
     <w:r>
       <w:rPr>
